--- a/ShoppingCart-AutomationTest.docx
+++ b/ShoppingCart-AutomationTest.docx
@@ -50,6 +50,7 @@
                 <w:dataBinding w:prefixMappings="xmlns:ns0='http://schemas.openxmlformats.org/officeDocument/2006/extended-properties'" w:xpath="/ns0:Properties[1]/ns0:Company[1]" w:storeItemID="{6668398D-A668-4E3E-A5EB-62B293D839F1}"/>
                 <w:text/>
               </w:sdtPr>
+              <w:sdtEndPr/>
               <w:sdtContent>
                 <w:tc>
                   <w:tcPr>
@@ -101,6 +102,7 @@
                   <w:dataBinding w:prefixMappings="xmlns:ns0='http://schemas.openxmlformats.org/package/2006/metadata/core-properties' xmlns:ns1='http://purl.org/dc/elements/1.1/'" w:xpath="/ns0:coreProperties[1]/ns1:title[1]" w:storeItemID="{6C3C8BC8-F283-45AE-878A-BAB7291924A1}"/>
                   <w:text/>
                 </w:sdtPr>
+                <w:sdtEndPr/>
                 <w:sdtContent>
                   <w:p>
                     <w:pPr>
@@ -113,13 +115,6 @@
                         <w:szCs w:val="88"/>
                       </w:rPr>
                     </w:pPr>
-                    <w:r>
-                      <w:rPr>
-                        <w:sz w:val="56"/>
-                        <w:szCs w:val="56"/>
-                      </w:rPr>
-                      <w:t xml:space="preserve"> </w:t>
-                    </w:r>
                     <w:r>
                       <w:rPr>
                         <w:sz w:val="56"/>
@@ -148,6 +143,7 @@
                 <w:dataBinding w:prefixMappings="xmlns:ns0='http://schemas.openxmlformats.org/package/2006/metadata/core-properties' xmlns:ns1='http://purl.org/dc/elements/1.1/'" w:xpath="/ns0:coreProperties[1]/ns1:subject[1]" w:storeItemID="{6C3C8BC8-F283-45AE-878A-BAB7291924A1}"/>
                 <w:text/>
               </w:sdtPr>
+              <w:sdtEndPr/>
               <w:sdtContent>
                 <w:tc>
                   <w:tcPr>
@@ -216,6 +212,7 @@
                   <w:dataBinding w:prefixMappings="xmlns:ns0='http://schemas.openxmlformats.org/package/2006/metadata/core-properties' xmlns:ns1='http://purl.org/dc/elements/1.1/'" w:xpath="/ns0:coreProperties[1]/ns1:creator[1]" w:storeItemID="{6C3C8BC8-F283-45AE-878A-BAB7291924A1}"/>
                   <w:text/>
                 </w:sdtPr>
+                <w:sdtEndPr/>
                 <w:sdtContent>
                   <w:p>
                     <w:pPr>
@@ -258,6 +255,7 @@
                     <w:calendar w:val="gregorian"/>
                   </w:date>
                 </w:sdtPr>
+                <w:sdtEndPr/>
                 <w:sdtContent>
                   <w:p>
                     <w:pPr>
@@ -343,6 +341,7 @@
       <w:pPr>
         <w:pStyle w:val="Heading1"/>
       </w:pPr>
+      <w:bookmarkStart w:id="0" w:name="_Hlk519845310"/>
       <w:r>
         <w:t>Scenarios</w:t>
       </w:r>
@@ -356,10 +355,7 @@
         </w:numPr>
       </w:pPr>
       <w:r>
-        <w:t xml:space="preserve">Scenario1: </w:t>
-      </w:r>
-      <w:r>
-        <w:t xml:space="preserve">Create </w:t>
+        <w:t xml:space="preserve">Scenario1: Create </w:t>
       </w:r>
       <w:r>
         <w:t>account with</w:t>
@@ -377,16 +373,7 @@
         </w:numPr>
       </w:pPr>
       <w:r>
-        <w:t>Scenario</w:t>
-      </w:r>
-      <w:r>
-        <w:t>2</w:t>
-      </w:r>
-      <w:r>
-        <w:t xml:space="preserve">: </w:t>
-      </w:r>
-      <w:r>
-        <w:t>Create account with invalid data</w:t>
+        <w:t>Scenario2: Create account with invalid data</w:t>
       </w:r>
     </w:p>
     <w:p>
@@ -398,16 +385,7 @@
         </w:numPr>
       </w:pPr>
       <w:r>
-        <w:t>Scenario</w:t>
-      </w:r>
-      <w:r>
-        <w:t>3</w:t>
-      </w:r>
-      <w:r>
-        <w:t xml:space="preserve">: </w:t>
-      </w:r>
-      <w:r>
-        <w:t>Sign-in with valid data</w:t>
+        <w:t>Scenario3: Sign-in with valid data</w:t>
       </w:r>
     </w:p>
     <w:p>
@@ -419,16 +397,7 @@
         </w:numPr>
       </w:pPr>
       <w:r>
-        <w:t>Scenario</w:t>
-      </w:r>
-      <w:r>
-        <w:t>4</w:t>
-      </w:r>
-      <w:r>
-        <w:t xml:space="preserve">: </w:t>
-      </w:r>
-      <w:r>
-        <w:t>Sign-in with invalid data</w:t>
+        <w:t>Scenario4: Sign-in with invalid data</w:t>
       </w:r>
     </w:p>
     <w:p>
@@ -440,19 +409,7 @@
         </w:numPr>
       </w:pPr>
       <w:r>
-        <w:t>Scenario</w:t>
-      </w:r>
-      <w:r>
-        <w:t>5</w:t>
-      </w:r>
-      <w:r>
-        <w:t>: Shopping</w:t>
-      </w:r>
-      <w:r>
-        <w:t xml:space="preserve"> Cart</w:t>
-      </w:r>
-      <w:r>
-        <w:t xml:space="preserve"> </w:t>
+        <w:t xml:space="preserve">Scenario5: Shopping Cart </w:t>
       </w:r>
     </w:p>
     <w:p>
@@ -464,13 +421,7 @@
         </w:numPr>
       </w:pPr>
       <w:r>
-        <w:t>Scenario</w:t>
-      </w:r>
-      <w:r>
-        <w:t>6</w:t>
-      </w:r>
-      <w:r>
-        <w:t>: Basic search</w:t>
+        <w:t>Scenario6: Basic search</w:t>
       </w:r>
     </w:p>
     <w:p>
@@ -482,13 +433,7 @@
         </w:numPr>
       </w:pPr>
       <w:r>
-        <w:t>Scenario</w:t>
-      </w:r>
-      <w:r>
-        <w:t>7</w:t>
-      </w:r>
-      <w:r>
-        <w:t>: Advanced search</w:t>
+        <w:t>Scenario7: Advanced search</w:t>
       </w:r>
     </w:p>
     <w:p>
@@ -617,9 +562,16 @@
             <w:tcW w:w="2126" w:type="dxa"/>
           </w:tcPr>
           <w:p>
-            <w:r>
-              <w:t>Not-started</w:t>
-            </w:r>
+            <w:del w:id="1" w:author="Anh Duong" w:date="2018-07-20T10:16:00Z">
+              <w:r>
+                <w:delText>Not-started</w:delText>
+              </w:r>
+            </w:del>
+            <w:ins w:id="2" w:author="Anh Duong" w:date="2018-07-20T10:16:00Z">
+              <w:r>
+                <w:t>In-progress</w:t>
+              </w:r>
+            </w:ins>
           </w:p>
         </w:tc>
         <w:tc>
@@ -627,9 +579,16 @@
             <w:tcW w:w="2977" w:type="dxa"/>
           </w:tcPr>
           <w:p>
-            <w:r>
-              <w:t>30-Jul-2018</w:t>
-            </w:r>
+            <w:del w:id="3" w:author="Anh Duong" w:date="2018-07-20T10:18:00Z">
+              <w:r>
+                <w:delText>30-Jul-2018</w:delText>
+              </w:r>
+            </w:del>
+            <w:ins w:id="4" w:author="Anh Duong" w:date="2018-07-20T10:18:00Z">
+              <w:r>
+                <w:t>TBD</w:t>
+              </w:r>
+            </w:ins>
           </w:p>
         </w:tc>
       </w:tr>
@@ -649,9 +608,16 @@
             <w:tcW w:w="2126" w:type="dxa"/>
           </w:tcPr>
           <w:p>
-            <w:r>
-              <w:t>In-progress</w:t>
-            </w:r>
+            <w:del w:id="5" w:author="Anh Duong" w:date="2018-07-20T10:16:00Z">
+              <w:r>
+                <w:delText>In-progress</w:delText>
+              </w:r>
+            </w:del>
+            <w:ins w:id="6" w:author="Anh Duong" w:date="2018-07-20T10:16:00Z">
+              <w:r>
+                <w:t>Completed</w:t>
+              </w:r>
+            </w:ins>
           </w:p>
         </w:tc>
         <w:tc>
@@ -684,9 +650,16 @@
             <w:tcW w:w="2126" w:type="dxa"/>
           </w:tcPr>
           <w:p>
-            <w:r>
-              <w:t>In-progress</w:t>
-            </w:r>
+            <w:del w:id="7" w:author="Anh Duong" w:date="2018-07-20T10:16:00Z">
+              <w:r>
+                <w:delText>In-progress</w:delText>
+              </w:r>
+            </w:del>
+            <w:ins w:id="8" w:author="Anh Duong" w:date="2018-07-20T10:16:00Z">
+              <w:r>
+                <w:t>Completed</w:t>
+              </w:r>
+            </w:ins>
           </w:p>
         </w:tc>
         <w:tc>
@@ -765,10 +738,7 @@
           </w:tcPr>
           <w:p>
             <w:r>
-              <w:t>10-Jul</w:t>
-            </w:r>
-            <w:r>
-              <w:t>-2018</w:t>
+              <w:t>10-Jul-2018</w:t>
             </w:r>
           </w:p>
         </w:tc>
@@ -792,9 +762,16 @@
             <w:tcW w:w="2126" w:type="dxa"/>
           </w:tcPr>
           <w:p>
-            <w:r>
-              <w:t>Not-started</w:t>
-            </w:r>
+            <w:del w:id="9" w:author="Anh Duong" w:date="2018-07-20T10:16:00Z">
+              <w:r>
+                <w:delText>Not-started</w:delText>
+              </w:r>
+            </w:del>
+            <w:ins w:id="10" w:author="Anh Duong" w:date="2018-07-20T10:16:00Z">
+              <w:r>
+                <w:t>In-progress</w:t>
+              </w:r>
+            </w:ins>
           </w:p>
         </w:tc>
         <w:tc>
@@ -802,8 +779,18 @@
             <w:tcW w:w="2977" w:type="dxa"/>
           </w:tcPr>
           <w:p>
+            <w:del w:id="11" w:author="Anh Duong" w:date="2018-07-20T10:17:00Z">
+              <w:r>
+                <w:delText>19</w:delText>
+              </w:r>
+            </w:del>
+            <w:ins w:id="12" w:author="Anh Duong" w:date="2018-07-20T10:17:00Z">
+              <w:r>
+                <w:t>26</w:t>
+              </w:r>
+            </w:ins>
             <w:r>
-              <w:t>19-Jul-2018</w:t>
+              <w:t>-Jul-2018</w:t>
             </w:r>
           </w:p>
         </w:tc>
@@ -837,9 +824,16 @@
             <w:tcW w:w="2977" w:type="dxa"/>
           </w:tcPr>
           <w:p>
-            <w:r>
-              <w:t>26-Jul-2018</w:t>
-            </w:r>
+            <w:del w:id="13" w:author="Anh Duong" w:date="2018-07-20T10:17:00Z">
+              <w:r>
+                <w:delText>26-Jul-2018</w:delText>
+              </w:r>
+            </w:del>
+            <w:ins w:id="14" w:author="Anh Duong" w:date="2018-07-20T10:17:00Z">
+              <w:r>
+                <w:t>02-Aug-2018</w:t>
+              </w:r>
+            </w:ins>
           </w:p>
         </w:tc>
       </w:tr>
@@ -872,23 +866,30 @@
             <w:tcW w:w="2977" w:type="dxa"/>
           </w:tcPr>
           <w:p>
-            <w:r>
-              <w:t>26-Jul-2018</w:t>
-            </w:r>
+            <w:del w:id="15" w:author="Anh Duong" w:date="2018-07-20T10:17:00Z">
+              <w:r>
+                <w:delText>26-Jul-2018</w:delText>
+              </w:r>
+            </w:del>
+            <w:ins w:id="16" w:author="Anh Duong" w:date="2018-07-20T10:17:00Z">
+              <w:r>
+                <w:t>02-Aug-2018</w:t>
+              </w:r>
+            </w:ins>
           </w:p>
         </w:tc>
       </w:tr>
+      <w:bookmarkEnd w:id="0"/>
     </w:tbl>
     <w:p/>
     <w:p>
       <w:pPr>
         <w:pStyle w:val="Heading1"/>
       </w:pPr>
-      <w:r>
-        <w:t>Automation Test Framework</w:t>
-      </w:r>
-      <w:r>
-        <w:t xml:space="preserve"> Design</w:t>
+      <w:bookmarkStart w:id="17" w:name="_Hlk519845517"/>
+      <w:bookmarkStart w:id="18" w:name="_GoBack"/>
+      <w:r>
+        <w:t>Automation Test Framework Design</w:t>
       </w:r>
     </w:p>
     <w:p>
@@ -1060,6 +1061,11 @@
       <w:r>
         <w:t>Test tools: Selenium web driver 3.x, TestNG, AutoIT, Apache POI APIs, JUNIT</w:t>
       </w:r>
+      <w:ins w:id="19" w:author="Anh Duong" w:date="2018-07-20T10:18:00Z">
+        <w:r>
+          <w:t>, JSON</w:t>
+        </w:r>
+      </w:ins>
     </w:p>
     <w:p>
       <w:pPr>
@@ -1105,6 +1111,8 @@
         <w:t xml:space="preserve">and re-usable methods. </w:t>
       </w:r>
     </w:p>
+    <w:bookmarkEnd w:id="17"/>
+    <w:bookmarkEnd w:id="18"/>
     <w:p>
       <w:pPr>
         <w:pStyle w:val="ListParagraph"/>
@@ -1380,12 +1388,13 @@
       <w:r>
         <w:t>Setup Java, Selenium, TestNG, and APIs</w:t>
       </w:r>
-      <w:bookmarkStart w:id="0" w:name="_GoBack"/>
-      <w:bookmarkEnd w:id="0"/>
     </w:p>
     <w:p>
       <w:pPr>
         <w:pStyle w:val="ListParagraph"/>
+        <w:rPr>
+          <w:del w:id="20" w:author="Anh Duong" w:date="2018-07-20T10:18:00Z"/>
+        </w:rPr>
       </w:pPr>
     </w:p>
     <w:p/>
@@ -2209,6 +2218,14 @@
     <w:abstractNumId w:val="3"/>
   </w:num>
 </w:numbering>
+</file>
+
+<file path=word/people.xml><?xml version="1.0" encoding="utf-8"?>
+<w15:people xmlns:wpc="http://schemas.microsoft.com/office/word/2010/wordprocessingCanvas" xmlns:cx="http://schemas.microsoft.com/office/drawing/2014/chartex" xmlns:cx1="http://schemas.microsoft.com/office/drawing/2015/9/8/chartex" xmlns:cx2="http://schemas.microsoft.com/office/drawing/2015/10/21/chartex" xmlns:cx3="http://schemas.microsoft.com/office/drawing/2016/5/9/chartex" xmlns:cx4="http://schemas.microsoft.com/office/drawing/2016/5/10/chartex" xmlns:cx5="http://schemas.microsoft.com/office/drawing/2016/5/11/chartex" xmlns:cx6="http://schemas.microsoft.com/office/drawing/2016/5/12/chartex" xmlns:cx7="http://schemas.microsoft.com/office/drawing/2016/5/13/chartex" xmlns:cx8="http://schemas.microsoft.com/office/drawing/2016/5/14/chartex" xmlns:mc="http://schemas.openxmlformats.org/markup-compatibility/2006" xmlns:aink="http://schemas.microsoft.com/office/drawing/2016/ink" xmlns:am3d="http://schemas.microsoft.com/office/drawing/2017/model3d" xmlns:o="urn:schemas-microsoft-com:office:office" xmlns:r="http://schemas.openxmlformats.org/officeDocument/2006/relationships" xmlns:m="http://schemas.openxmlformats.org/officeDocument/2006/math" xmlns:v="urn:schemas-microsoft-com:vml" xmlns:wp14="http://schemas.microsoft.com/office/word/2010/wordprocessingDrawing" xmlns:wp="http://schemas.openxmlformats.org/drawingml/2006/wordprocessingDrawing" xmlns:w10="urn:schemas-microsoft-com:office:word" xmlns:w="http://schemas.openxmlformats.org/wordprocessingml/2006/main" xmlns:w14="http://schemas.microsoft.com/office/word/2010/wordml" xmlns:w15="http://schemas.microsoft.com/office/word/2012/wordml" xmlns:w16cid="http://schemas.microsoft.com/office/word/2016/wordml/cid" xmlns:w16se="http://schemas.microsoft.com/office/word/2015/wordml/symex" xmlns:wpg="http://schemas.microsoft.com/office/word/2010/wordprocessingGroup" xmlns:wpi="http://schemas.microsoft.com/office/word/2010/wordprocessingInk" xmlns:wne="http://schemas.microsoft.com/office/word/2006/wordml" xmlns:wps="http://schemas.microsoft.com/office/word/2010/wordprocessingShape" mc:Ignorable="w14 w15 w16se w16cid wp14">
+  <w15:person w15:author="Anh Duong">
+    <w15:presenceInfo w15:providerId="AD" w15:userId="S-1-5-21-3862023818-561856838-1454042042-290640"/>
+  </w15:person>
+</w15:people>
 </file>
 
 <file path=word/styles.xml><?xml version="1.0" encoding="utf-8"?>
@@ -2972,7 +2989,7 @@
     <w:charset w:val="00"/>
     <w:family w:val="roman"/>
     <w:pitch w:val="variable"/>
-    <w:sig w:usb0="E0002AFF" w:usb1="C0007843" w:usb2="00000009" w:usb3="00000000" w:csb0="000001FF" w:csb1="00000000"/>
+    <w:sig w:usb0="E0002EFF" w:usb1="C0007843" w:usb2="00000009" w:usb3="00000000" w:csb0="000001FF" w:csb1="00000000"/>
   </w:font>
   <w:font w:name="Courier New">
     <w:panose1 w:val="02070309020205020404"/>
@@ -3021,8 +3038,10 @@
   </w:compat>
   <w:rsids>
     <w:rsidRoot w:val="00466E37"/>
+    <w:rsid w:val="000D5BA5"/>
     <w:rsid w:val="00466E37"/>
     <w:rsid w:val="006C5FCE"/>
+    <w:rsid w:val="00A47C80"/>
   </w:rsids>
   <m:mathPr>
     <m:mathFont m:val="Cambria Math"/>
